--- a/FED_MokSell_Assg2_Wireframe&doc.docx
+++ b/FED_MokSell_Assg2_Wireframe&doc.docx
@@ -669,10 +669,6 @@
     <w:p>
       <w:pPr>
         <w:pStyle w:val="ListParagraph"/>
-        <w:numPr>
-          <w:ilvl w:val="1"/>
-          <w:numId w:val="23"/>
-        </w:numPr>
         <w:rPr>
           <w:sz w:val="28"/>
           <w:szCs w:val="28"/>
@@ -863,25 +859,36 @@
           <w:numId w:val="26"/>
         </w:numPr>
         <w:rPr>
-          <w:sz w:val="28"/>
-          <w:szCs w:val="28"/>
-        </w:rPr>
-      </w:pPr>
-      <w:r>
-        <w:rPr>
-          <w:b/>
-          <w:bCs/>
-          <w:sz w:val="28"/>
-          <w:szCs w:val="28"/>
-        </w:rPr>
-        <w:t xml:space="preserve">Following each other: </w:t>
-      </w:r>
-      <w:r>
-        <w:rPr>
-          <w:sz w:val="28"/>
-          <w:szCs w:val="28"/>
-        </w:rPr>
-        <w:t>Allow users to follow sellers for updates on new listings.</w:t>
+          <w:b/>
+          <w:bCs/>
+          <w:sz w:val="28"/>
+          <w:szCs w:val="28"/>
+        </w:rPr>
+      </w:pPr>
+      <w:r>
+        <w:rPr>
+          <w:b/>
+          <w:bCs/>
+          <w:sz w:val="28"/>
+          <w:szCs w:val="28"/>
+        </w:rPr>
+        <w:t xml:space="preserve">Chatting: </w:t>
+      </w:r>
+      <w:r>
+        <w:rPr>
+          <w:sz w:val="28"/>
+          <w:szCs w:val="28"/>
+        </w:rPr>
+        <w:t>A communication platform for buyers and sellers</w:t>
+      </w:r>
+      <w:r>
+        <w:rPr>
+          <w:b/>
+          <w:bCs/>
+          <w:sz w:val="28"/>
+          <w:szCs w:val="28"/>
+        </w:rPr>
+        <w:t>.</w:t>
       </w:r>
     </w:p>
     <w:p>
@@ -905,46 +912,6 @@
           <w:sz w:val="28"/>
           <w:szCs w:val="28"/>
         </w:rPr>
-        <w:t xml:space="preserve">Chatting: </w:t>
-      </w:r>
-      <w:r>
-        <w:rPr>
-          <w:sz w:val="28"/>
-          <w:szCs w:val="28"/>
-        </w:rPr>
-        <w:t>A communication platform for buyers and sellers</w:t>
-      </w:r>
-      <w:r>
-        <w:rPr>
-          <w:b/>
-          <w:bCs/>
-          <w:sz w:val="28"/>
-          <w:szCs w:val="28"/>
-        </w:rPr>
-        <w:t>.</w:t>
-      </w:r>
-    </w:p>
-    <w:p>
-      <w:pPr>
-        <w:pStyle w:val="ListParagraph"/>
-        <w:numPr>
-          <w:ilvl w:val="0"/>
-          <w:numId w:val="26"/>
-        </w:numPr>
-        <w:rPr>
-          <w:b/>
-          <w:bCs/>
-          <w:sz w:val="28"/>
-          <w:szCs w:val="28"/>
-        </w:rPr>
-      </w:pPr>
-      <w:r>
-        <w:rPr>
-          <w:b/>
-          <w:bCs/>
-          <w:sz w:val="28"/>
-          <w:szCs w:val="28"/>
-        </w:rPr>
         <w:t>Interactive Navigation Bar:</w:t>
       </w:r>
     </w:p>
@@ -1063,6 +1030,7 @@
         <w:rPr>
           <w:b/>
           <w:bCs/>
+          <w:noProof/>
           <w:sz w:val="28"/>
           <w:szCs w:val="28"/>
         </w:rPr>
@@ -1151,26 +1119,27 @@
           <w:sz w:val="28"/>
           <w:szCs w:val="28"/>
         </w:rPr>
+        <w:t>(Desktop View)</w:t>
+      </w:r>
+    </w:p>
+    <w:p>
+      <w:pPr>
+        <w:rPr>
+          <w:b/>
+          <w:bCs/>
+          <w:sz w:val="28"/>
+          <w:szCs w:val="28"/>
+        </w:rPr>
+      </w:pPr>
+      <w:r>
+        <w:rPr>
+          <w:b/>
+          <w:bCs/>
+          <w:noProof/>
+          <w:sz w:val="28"/>
+          <w:szCs w:val="28"/>
+        </w:rPr>
         <w:lastRenderedPageBreak/>
-        <w:t>(Desktop View)</w:t>
-      </w:r>
-    </w:p>
-    <w:p>
-      <w:pPr>
-        <w:rPr>
-          <w:b/>
-          <w:bCs/>
-          <w:sz w:val="28"/>
-          <w:szCs w:val="28"/>
-        </w:rPr>
-      </w:pPr>
-      <w:r>
-        <w:rPr>
-          <w:b/>
-          <w:bCs/>
-          <w:sz w:val="28"/>
-          <w:szCs w:val="28"/>
-        </w:rPr>
         <w:drawing>
           <wp:inline distT="0" distB="0" distL="0" distR="0" wp14:anchorId="5942CAE9" wp14:editId="6891FB5A">
             <wp:extent cx="5731510" cy="4743450"/>
@@ -1320,6 +1289,49 @@
       </w:r>
     </w:p>
     <w:p>
+      <w:r>
+        <w:t> https://github.com/Aurora-2512/FED_FinalAssignment.git</w:t>
+      </w:r>
+    </w:p>
+    <w:p>
+      <w:pPr>
+        <w:rPr>
+          <w:b/>
+          <w:bCs/>
+          <w:sz w:val="28"/>
+          <w:szCs w:val="28"/>
+        </w:rPr>
+      </w:pPr>
+      <w:r>
+        <w:rPr>
+          <w:b/>
+          <w:bCs/>
+          <w:sz w:val="28"/>
+          <w:szCs w:val="28"/>
+        </w:rPr>
+        <w:t> </w:t>
+      </w:r>
+    </w:p>
+    <w:p>
+      <w:pPr>
+        <w:rPr>
+          <w:b/>
+          <w:bCs/>
+          <w:sz w:val="28"/>
+          <w:szCs w:val="28"/>
+        </w:rPr>
+      </w:pPr>
+      <w:r>
+        <w:rPr>
+          <w:b/>
+          <w:bCs/>
+          <w:sz w:val="28"/>
+          <w:szCs w:val="28"/>
+        </w:rPr>
+        <w:t>Image-Sources- Google</w:t>
+      </w:r>
+    </w:p>
+    <w:p>
       <w:pPr>
         <w:rPr>
           <w:b/>
@@ -1337,7 +1349,7 @@
             <w:sz w:val="28"/>
             <w:szCs w:val="28"/>
           </w:rPr>
-          <w:t>https://github.com/Aurora-2512/FED-Assignment-2.git</w:t>
+          <w:t>Bing Images</w:t>
         </w:r>
       </w:hyperlink>
     </w:p>
@@ -1357,66 +1369,8 @@
           <w:sz w:val="28"/>
           <w:szCs w:val="28"/>
         </w:rPr>
-        <w:t> </w:t>
-      </w:r>
-    </w:p>
-    <w:p>
-      <w:pPr>
-        <w:rPr>
-          <w:b/>
-          <w:bCs/>
-          <w:sz w:val="28"/>
-          <w:szCs w:val="28"/>
-        </w:rPr>
-      </w:pPr>
-      <w:r>
-        <w:rPr>
-          <w:b/>
-          <w:bCs/>
-          <w:sz w:val="28"/>
-          <w:szCs w:val="28"/>
-        </w:rPr>
-        <w:t>Image-Sources- Google</w:t>
-      </w:r>
-    </w:p>
-    <w:p>
-      <w:pPr>
-        <w:rPr>
-          <w:b/>
-          <w:bCs/>
-          <w:sz w:val="28"/>
-          <w:szCs w:val="28"/>
-        </w:rPr>
-      </w:pPr>
-      <w:r>
-        <w:rPr>
-          <w:b/>
-          <w:bCs/>
-          <w:sz w:val="28"/>
-          <w:szCs w:val="28"/>
-        </w:rPr>
-        <w:t>https://www.bing.com/images/search?view=detailV2&amp;ccid=2VmNnFSA&amp;id=67AA93CA60E1CF1B530F2A9C6867F1CB2750CDAD&amp;thid=OIP.2V</w:t>
-      </w:r>
-      <w:r>
-        <w:rPr>
-          <w:b/>
-          <w:bCs/>
-          <w:sz w:val="28"/>
-          <w:szCs w:val="28"/>
-        </w:rPr>
-        <w:lastRenderedPageBreak/>
-        <w:t>mNnFSA8KYK5ZANgCxI5AHaHa&amp;mediaurl=https%3A%2F%2Fpng.pngtree.com%2Fpng-vector%2F20190328%2Fourlarge%2Fpngtree-vector-illustration-modern-phone-icon-design-white-color-clip-art-png-image_874090.jpg&amp;exph=640&amp;expw=640&amp;q=nimated+cell+phone&amp;form=IRPRST&amp;ck=B42AE07D1AB89F8A5E0E413FA3EC4D10&amp;selectedindex=4&amp;itb=0&amp;cw=1375&amp;ch=751&amp;ajaxhist=0&amp;ajaxserp=0&amp;pivotparams=insightsToken%3Dccid_X3jFxSle*cp_C2559BCF3FFD88FA83320759A23FC91A*mid_8313E71E8A027F21EA69B4AEB7F960AA97A8C1A6*simid_608044619924137296*thid_OIP.X3jFxSlenf5-xWLmVgbsMQHaHa&amp;vt=0&amp;sim=11&amp;iss=VSI&amp;simid=607988884136339526&amp;ajaxhist=0&amp;ajaxserp=0</w:t>
-      </w:r>
-    </w:p>
-    <w:p>
-      <w:pPr>
-        <w:rPr>
-          <w:b/>
-          <w:bCs/>
-          <w:sz w:val="28"/>
-          <w:szCs w:val="28"/>
-        </w:rPr>
-      </w:pPr>
+        <w:t>https://www.pinterest.com/</w:t>
+      </w:r>
     </w:p>
     <w:p>
       <w:pPr>
